--- a/CV.docx
+++ b/CV.docx
@@ -73,6 +73,66 @@
           <w:szCs w:val="26"/>
         </w:rPr>
         <w:t>BIODATA</w:t>
+      </w:r>
+    </w:p>
+    <w:p>
+      <w:pPr>
+        <w:spacing w:line="276" w:lineRule="auto"/>
+        <w:rPr>
+          <w:rFonts w:ascii="Segoe UI" w:eastAsia="Calibri" w:hAnsi="Segoe UI" w:cs="Segoe UI"/>
+          <w:b/>
+          <w:color w:val="595959" w:themeColor="text1" w:themeTint="A6"/>
+          <w:sz w:val="22"/>
+          <w:szCs w:val="22"/>
+        </w:rPr>
+      </w:pPr>
+      <w:r>
+        <w:rPr>
+          <w:rFonts w:ascii="Segoe UI" w:eastAsia="Calibri" w:hAnsi="Segoe UI" w:cs="Segoe UI"/>
+          <w:b/>
+          <w:color w:val="595959" w:themeColor="text1" w:themeTint="A6"/>
+          <w:sz w:val="22"/>
+          <w:szCs w:val="22"/>
+        </w:rPr>
+        <w:t xml:space="preserve">Website: </w:t>
+      </w:r>
+      <w:r>
+        <w:rPr>
+          <w:rFonts w:ascii="Segoe UI" w:eastAsia="Calibri" w:hAnsi="Segoe UI" w:cs="Segoe UI"/>
+          <w:b/>
+          <w:color w:val="595959" w:themeColor="text1" w:themeTint="A6"/>
+          <w:sz w:val="22"/>
+          <w:szCs w:val="22"/>
+        </w:rPr>
+        <w:tab/>
+      </w:r>
+      <w:r>
+        <w:rPr>
+          <w:rFonts w:ascii="Segoe UI" w:eastAsia="Calibri" w:hAnsi="Segoe UI" w:cs="Segoe UI"/>
+          <w:b/>
+          <w:color w:val="595959" w:themeColor="text1" w:themeTint="A6"/>
+          <w:sz w:val="22"/>
+          <w:szCs w:val="22"/>
+        </w:rPr>
+        <w:tab/>
+      </w:r>
+      <w:bookmarkStart w:id="0" w:name="_GoBack"/>
+      <w:bookmarkEnd w:id="0"/>
+      <w:r>
+        <w:rPr>
+          <w:rFonts w:ascii="Segoe UI" w:eastAsia="Calibri" w:hAnsi="Segoe UI" w:cs="Segoe UI"/>
+          <w:w w:val="103"/>
+          <w:u w:color="0462C1"/>
+        </w:rPr>
+        <w:t>http:</w:t>
+      </w:r>
+      <w:r>
+        <w:rPr>
+          <w:rFonts w:ascii="Segoe UI" w:eastAsia="Calibri" w:hAnsi="Segoe UI" w:cs="Segoe UI"/>
+          <w:w w:val="103"/>
+          <w:u w:color="0462C1"/>
+        </w:rPr>
+        <w:t>//meetxrole.herokuapp.com</w:t>
       </w:r>
     </w:p>
     <w:p>
@@ -968,29 +1028,16 @@
         </w:rPr>
         <w:t xml:space="preserve">, </w:t>
       </w:r>
-      <w:proofErr w:type="spellStart"/>
-      <w:r>
-        <w:rPr>
-          <w:rFonts w:ascii="Segoe UI" w:eastAsia="Calibri" w:hAnsi="Segoe UI" w:cs="Segoe UI"/>
-          <w:b/>
-          <w:color w:val="595959" w:themeColor="text1" w:themeTint="A6"/>
-          <w:w w:val="101"/>
-          <w:sz w:val="22"/>
-          <w:szCs w:val="22"/>
-        </w:rPr>
-        <w:t>JQuery</w:t>
-      </w:r>
-      <w:proofErr w:type="spellEnd"/>
-      <w:r>
-        <w:rPr>
-          <w:rFonts w:ascii="Segoe UI" w:eastAsia="Calibri" w:hAnsi="Segoe UI" w:cs="Segoe UI"/>
-          <w:b/>
-          <w:color w:val="595959" w:themeColor="text1" w:themeTint="A6"/>
-          <w:w w:val="101"/>
-          <w:sz w:val="22"/>
-          <w:szCs w:val="22"/>
-        </w:rPr>
-        <w:t>,</w:t>
+      <w:r>
+        <w:rPr>
+          <w:rFonts w:ascii="Segoe UI" w:eastAsia="Calibri" w:hAnsi="Segoe UI" w:cs="Segoe UI"/>
+          <w:b/>
+          <w:color w:val="595959" w:themeColor="text1" w:themeTint="A6"/>
+          <w:w w:val="101"/>
+          <w:sz w:val="22"/>
+          <w:szCs w:val="22"/>
+        </w:rPr>
+        <w:t>JQuery,</w:t>
       </w:r>
       <w:r>
         <w:rPr>
@@ -1794,31 +1841,7 @@
           <w:sz w:val="22"/>
           <w:szCs w:val="22"/>
         </w:rPr>
-        <w:t xml:space="preserve">JavaScript, ES6, </w:t>
-      </w:r>
-      <w:proofErr w:type="spellStart"/>
-      <w:r>
-        <w:rPr>
-          <w:rFonts w:ascii="Segoe UI" w:eastAsia="Calibri" w:hAnsi="Segoe UI" w:cs="Segoe UI"/>
-          <w:b/>
-          <w:color w:val="595959" w:themeColor="text1" w:themeTint="A6"/>
-          <w:w w:val="101"/>
-          <w:sz w:val="22"/>
-          <w:szCs w:val="22"/>
-        </w:rPr>
-        <w:t>JQuery</w:t>
-      </w:r>
-      <w:proofErr w:type="spellEnd"/>
-      <w:r>
-        <w:rPr>
-          <w:rFonts w:ascii="Segoe UI" w:eastAsia="Calibri" w:hAnsi="Segoe UI" w:cs="Segoe UI"/>
-          <w:b/>
-          <w:color w:val="595959" w:themeColor="text1" w:themeTint="A6"/>
-          <w:w w:val="101"/>
-          <w:sz w:val="22"/>
-          <w:szCs w:val="22"/>
-        </w:rPr>
-        <w:t xml:space="preserve">, </w:t>
+        <w:t xml:space="preserve">JavaScript, ES6, JQuery, </w:t>
       </w:r>
       <w:proofErr w:type="spellStart"/>
       <w:r>
@@ -2675,6 +2698,7 @@
           <w:sz w:val="26"/>
           <w:szCs w:val="26"/>
         </w:rPr>
+        <w:lastRenderedPageBreak/>
         <w:t>REFERENCE</w:t>
       </w:r>
       <w:r>
@@ -2697,8 +2721,6 @@
         </w:rPr>
         <w:tab/>
       </w:r>
-      <w:bookmarkStart w:id="0" w:name="_GoBack"/>
-      <w:bookmarkEnd w:id="0"/>
       <w:r>
         <w:rPr>
           <w:rFonts w:ascii="Gisha" w:eastAsia="Calibri" w:hAnsi="Gisha" w:cs="Gisha"/>
